--- a/Essays/duke.docx
+++ b/Essays/duke.docx
@@ -40,7 +40,19 @@
         </w:numPr>
       </w:pPr>
       <w:r>
-        <w:t>All my life, I wanted a motorcycle. I knew I could only justify the purchase if it happened before my wife became pregnant for the first time. I finally purchased my motorcycle last March. Two weeks later, my wife got her first positive pregnancy test.</w:t>
+        <w:t xml:space="preserve">All my life, I wanted a motorcycle. I knew I couldn't justify such a purchase if I had kids on the way. I purchased my first motorcycle last March. Two weeks later, my wife found out she was pregnant. </w:t>
+      </w:r>
+    </w:p>
+    <w:p>
+      <w:pPr>
+        <w:pStyle w:val="ListParagraph"/>
+        <w:numPr>
+          <w:ilvl w:val="0"/>
+          <w:numId w:val="3"/>
+        </w:numPr>
+      </w:pPr>
+      <w:r>
+        <w:t>At 18, I watched my dad be involuntarily committed to a psychiatric institution. This incident—an indirect result of his earlier mini-strokes—is a significant contributor to my motivation to help ease the burden of those affected by neurological conditions.</w:t>
       </w:r>
     </w:p>
     <w:p>
@@ -64,22 +76,19 @@
         </w:numPr>
       </w:pPr>
       <w:r>
-        <w:t>Between high school and college, I served a 2-year full-time ecclesiastical mission in North Carolina, including Elon/Gibsonville, Winston-Salem, and Charlotte.</w:t>
-      </w:r>
-    </w:p>
-    <w:p>
-      <w:pPr>
-        <w:pStyle w:val="ListParagraph"/>
-        <w:numPr>
-          <w:ilvl w:val="0"/>
-          <w:numId w:val="3"/>
-        </w:numPr>
-      </w:pPr>
-      <w:r>
-        <w:t>As a leader of 18 other missionaries, o</w:t>
-      </w:r>
-      <w:r>
-        <w:t xml:space="preserve">ne of the most difficult challenges I faced was motivating other missionaries to work diligently. Proselytizing for 10-12 hours a day, six days per week, is </w:t>
+        <w:t>After high school, I served a 2-year full-time ecclesiastical mission in North Carolina, including Elon/Gibsonville, Winston-Salem, and Charlotte.</w:t>
+      </w:r>
+    </w:p>
+    <w:p>
+      <w:pPr>
+        <w:pStyle w:val="ListParagraph"/>
+        <w:numPr>
+          <w:ilvl w:val="0"/>
+          <w:numId w:val="3"/>
+        </w:numPr>
+      </w:pPr>
+      <w:r>
+        <w:t xml:space="preserve">As a leader of 18 other missionaries, one of the most difficult challenges I faced was motivating other missionaries to work diligently. Proselytizing for 76 hours per week is </w:t>
       </w:r>
       <w:r>
         <w:rPr>
@@ -101,212 +110,160 @@
         </w:numPr>
       </w:pPr>
       <w:r>
-        <w:t xml:space="preserve">The </w:t>
-      </w:r>
-      <w:r>
-        <w:t xml:space="preserve">smallest working unit on missions is </w:t>
-      </w:r>
-      <w:r>
-        <w:t>the</w:t>
-      </w:r>
-      <w:r>
-        <w:t xml:space="preserve"> companionship: two missionaries who live and work together 24/7. One of my companions and I couldn't stand each other </w:t>
-      </w:r>
-      <w:r>
         <w:lastRenderedPageBreak/>
-        <w:t xml:space="preserve">at first. We worked together to overcome our differences, and now we are best friends. We even ride motorcycles together </w:t>
-      </w:r>
-      <w:r>
-        <w:t>regularly</w:t>
-      </w:r>
-      <w:r>
-        <w:t>.</w:t>
-      </w:r>
-    </w:p>
-    <w:p>
-      <w:pPr>
-        <w:pStyle w:val="ListParagraph"/>
-        <w:numPr>
-          <w:ilvl w:val="0"/>
-          <w:numId w:val="3"/>
-        </w:numPr>
-      </w:pPr>
-      <w:r>
-        <w:t xml:space="preserve">I'm </w:t>
-      </w:r>
-      <w:r>
-        <w:t>a bargain hunter</w:t>
-      </w:r>
-      <w:r>
-        <w:t>. When my wife and I were furnishing our first apartment, I snagged a brand-new couch for 90% off because one of the recliners was broken. I spent a weekend diagnosing and fixing the problem, and now the couch works just fine!</w:t>
-      </w:r>
-    </w:p>
-    <w:p>
-      <w:pPr>
-        <w:pStyle w:val="ListParagraph"/>
-        <w:numPr>
-          <w:ilvl w:val="0"/>
-          <w:numId w:val="3"/>
-        </w:numPr>
-      </w:pPr>
-      <w:r>
-        <w:t>At work, I spend a week on call every three months, which means I'll sometimes need to get up in the middle of the night to resolve a software problem. I</w:t>
-      </w:r>
-      <w:r>
-        <w:t xml:space="preserve"> now</w:t>
-      </w:r>
-      <w:r>
-        <w:t xml:space="preserve"> have a much greater appreciation for all the on-call workers worldwide.</w:t>
-      </w:r>
-    </w:p>
-    <w:p>
-      <w:pPr>
-        <w:pStyle w:val="ListParagraph"/>
-        <w:numPr>
-          <w:ilvl w:val="0"/>
-          <w:numId w:val="3"/>
-        </w:numPr>
-      </w:pPr>
-      <w:r>
-        <w:t>I've almost finished reading the Dune series. I started the series after watching the first movie a few years ago</w:t>
-      </w:r>
-      <w:r>
-        <w:t xml:space="preserve"> and have been</w:t>
-      </w:r>
-      <w:r>
-        <w:t xml:space="preserve"> consumed ever since. I'm almost free!</w:t>
-      </w:r>
-    </w:p>
-    <w:p>
-      <w:pPr>
-        <w:pStyle w:val="ListParagraph"/>
-        <w:numPr>
-          <w:ilvl w:val="0"/>
-          <w:numId w:val="3"/>
-        </w:numPr>
-      </w:pPr>
-      <w:r>
-        <w:t xml:space="preserve">In my current church congregation, I help plan and execute group activities </w:t>
-      </w:r>
-      <w:r>
-        <w:t>for the entire congregation</w:t>
-      </w:r>
-      <w:r>
-        <w:t xml:space="preserve">. </w:t>
-      </w:r>
-    </w:p>
-    <w:p>
-      <w:pPr>
-        <w:pStyle w:val="ListParagraph"/>
-        <w:numPr>
-          <w:ilvl w:val="0"/>
-          <w:numId w:val="3"/>
-        </w:numPr>
-      </w:pPr>
-      <w:r>
-        <w:t>In</w:t>
-      </w:r>
-      <w:r>
-        <w:t xml:space="preserve"> Tucson, I was a </w:t>
-      </w:r>
-      <w:r>
-        <w:t xml:space="preserve">church </w:t>
-      </w:r>
-      <w:r>
-        <w:t xml:space="preserve">youth group leader for young men ages 13-15. </w:t>
-      </w:r>
-      <w:r>
-        <w:t>One of my favorite activities that I helped coordinate was making portable camping stoves.</w:t>
-      </w:r>
-    </w:p>
-    <w:p>
-      <w:pPr>
-        <w:pStyle w:val="ListParagraph"/>
-        <w:numPr>
-          <w:ilvl w:val="0"/>
-          <w:numId w:val="3"/>
-        </w:numPr>
-      </w:pPr>
-      <w:r>
-        <w:t>My first employer out of undergrad was a contractor for the US intelligence community. I worked with many brilliant people but quickly learned that the government sector is not for me. I want to innovate and collaborate more than the nature of top-secret government work allows.</w:t>
-      </w:r>
-    </w:p>
-    <w:p>
-      <w:pPr>
-        <w:pStyle w:val="ListParagraph"/>
-        <w:numPr>
-          <w:ilvl w:val="0"/>
-          <w:numId w:val="3"/>
-        </w:numPr>
-      </w:pPr>
-      <w:r>
-        <w:t>Last March, I severely strained my back while bench pressing 300lbs</w:t>
-      </w:r>
-      <w:r>
-        <w:t xml:space="preserve"> and have had to attend physical therapy</w:t>
-      </w:r>
-      <w:r>
-        <w:t xml:space="preserve"> for the last several months. I learned my lesson and no longer "ego lift".</w:t>
-      </w:r>
-    </w:p>
-    <w:p>
-      <w:pPr>
-        <w:pStyle w:val="ListParagraph"/>
-        <w:numPr>
-          <w:ilvl w:val="0"/>
-          <w:numId w:val="3"/>
-        </w:numPr>
-      </w:pPr>
-      <w:r>
-        <w:t>Last year, my wife and I got a golden doodle puppy. To save on grooming costs, guess who had to learn to be a dog groomer? It was me.</w:t>
-      </w:r>
-    </w:p>
-    <w:p>
-      <w:pPr>
-        <w:pStyle w:val="ListParagraph"/>
-        <w:numPr>
-          <w:ilvl w:val="0"/>
-          <w:numId w:val="3"/>
-        </w:numPr>
-      </w:pPr>
-      <w:r>
-        <w:t>As a research assistant at BYU, I programmed a robot to move its arm and pick up blocks to play a block dilemma game with a human opponent.</w:t>
-      </w:r>
-    </w:p>
-    <w:p>
-      <w:pPr>
-        <w:pStyle w:val="ListParagraph"/>
-        <w:numPr>
-          <w:ilvl w:val="0"/>
-          <w:numId w:val="3"/>
-        </w:numPr>
-      </w:pPr>
-      <w:r>
-        <w:t>As a research assistant at the Oak Ridge National Laboratory, I got to do a lot of nerdy and cool (to me) work in high-performance computing. During my time there, I wrote and published a research paper. This experience taught me to communicate complex topics and accept scrutiny with maturity.</w:t>
-      </w:r>
-    </w:p>
-    <w:p>
-      <w:pPr>
-        <w:pStyle w:val="ListParagraph"/>
-        <w:numPr>
-          <w:ilvl w:val="0"/>
-          <w:numId w:val="3"/>
-        </w:numPr>
-      </w:pPr>
-      <w:r>
-        <w:t>Growing up, I played the French horn and was a member of several community symphonies.</w:t>
-      </w:r>
-    </w:p>
-    <w:p>
-      <w:pPr>
-        <w:pStyle w:val="ListParagraph"/>
-        <w:numPr>
-          <w:ilvl w:val="0"/>
-          <w:numId w:val="3"/>
-        </w:numPr>
-      </w:pPr>
-      <w:r>
-        <w:t>During my free time in high school, I earned a trade degree in "Composite Materials Technology" (think fiberglass, carbon-fiber, Kevlar) from my local technical college.</w:t>
+        <w:t>On my mission, one of my companions (or 24/7 working partner) and I couldn't stand each other at first. We worked together to overcome our differences and are now best friends. We even ride motorcycles together regularly.</w:t>
+      </w:r>
+    </w:p>
+    <w:p>
+      <w:pPr>
+        <w:pStyle w:val="ListParagraph"/>
+        <w:numPr>
+          <w:ilvl w:val="0"/>
+          <w:numId w:val="3"/>
+        </w:numPr>
+      </w:pPr>
+      <w:r>
+        <w:t>I'm a bargain hunter. When my wife and I furnished our first apartment, I snagged a brand-new couch for 90% off because it had a broken recliner. I spent a weekend diagnosing and fixing the problem, and now the couch works just fine!</w:t>
+      </w:r>
+    </w:p>
+    <w:p>
+      <w:pPr>
+        <w:pStyle w:val="ListParagraph"/>
+        <w:numPr>
+          <w:ilvl w:val="0"/>
+          <w:numId w:val="3"/>
+        </w:numPr>
+      </w:pPr>
+      <w:r>
+        <w:t>I'm on an on-call rotation at work. Sometimes, I'll need to get up in the middle of the night to resolve a software problem. I have a great appreciation for all on-call workers worldwide.</w:t>
+      </w:r>
+    </w:p>
+    <w:p>
+      <w:pPr>
+        <w:pStyle w:val="ListParagraph"/>
+        <w:numPr>
+          <w:ilvl w:val="0"/>
+          <w:numId w:val="3"/>
+        </w:numPr>
+      </w:pPr>
+      <w:r>
+        <w:t>I've almost finished reading the Dune series. I started the series after watching the first movie a few years ago. I'm nearly free!</w:t>
+      </w:r>
+    </w:p>
+    <w:p>
+      <w:pPr>
+        <w:pStyle w:val="ListParagraph"/>
+        <w:numPr>
+          <w:ilvl w:val="0"/>
+          <w:numId w:val="3"/>
+        </w:numPr>
+      </w:pPr>
+      <w:r>
+        <w:t xml:space="preserve">In my church congregation, I help plan and execute group activities for the entire congregation. </w:t>
+      </w:r>
+    </w:p>
+    <w:p>
+      <w:pPr>
+        <w:pStyle w:val="ListParagraph"/>
+        <w:numPr>
+          <w:ilvl w:val="0"/>
+          <w:numId w:val="3"/>
+        </w:numPr>
+      </w:pPr>
+      <w:r>
+        <w:t>In Tucson, I was a church youth group leader for boys ages 13-15. One of my favorite activities I helped coordinate was making portable camping stoves.</w:t>
+      </w:r>
+    </w:p>
+    <w:p>
+      <w:pPr>
+        <w:pStyle w:val="ListParagraph"/>
+        <w:numPr>
+          <w:ilvl w:val="0"/>
+          <w:numId w:val="3"/>
+        </w:numPr>
+      </w:pPr>
+      <w:r>
+        <w:t>I'm a big-time skier and have visited almost every ski resort in Utah. To me, skiing blends serenity and excitement perfectly.</w:t>
+      </w:r>
+    </w:p>
+    <w:p>
+      <w:pPr>
+        <w:pStyle w:val="ListParagraph"/>
+        <w:numPr>
+          <w:ilvl w:val="0"/>
+          <w:numId w:val="3"/>
+        </w:numPr>
+      </w:pPr>
+      <w:r>
+        <w:t xml:space="preserve">Last March, I severely strained my back while bench pressing 300 </w:t>
+      </w:r>
+      <w:proofErr w:type="spellStart"/>
+      <w:r>
+        <w:t>lbs</w:t>
+      </w:r>
+      <w:proofErr w:type="spellEnd"/>
+      <w:r>
+        <w:t>, and I have attended physical therapy for the last several months. I learned my lesson and no longer "ego lift".</w:t>
+      </w:r>
+    </w:p>
+    <w:p>
+      <w:pPr>
+        <w:pStyle w:val="ListParagraph"/>
+        <w:numPr>
+          <w:ilvl w:val="0"/>
+          <w:numId w:val="3"/>
+        </w:numPr>
+      </w:pPr>
+      <w:r>
+        <w:t>Last year, my wife and I got a golden doodle puppy. I learned to be my own professional groomer to save on grooming costs.</w:t>
+      </w:r>
+    </w:p>
+    <w:p>
+      <w:pPr>
+        <w:pStyle w:val="ListParagraph"/>
+        <w:numPr>
+          <w:ilvl w:val="0"/>
+          <w:numId w:val="3"/>
+        </w:numPr>
+      </w:pPr>
+      <w:r>
+        <w:t>As a research assistant at BYU, I programmed a robot to play a block dilemma game with a human opponent.</w:t>
+      </w:r>
+    </w:p>
+    <w:p>
+      <w:pPr>
+        <w:pStyle w:val="ListParagraph"/>
+        <w:numPr>
+          <w:ilvl w:val="0"/>
+          <w:numId w:val="3"/>
+        </w:numPr>
+      </w:pPr>
+      <w:r>
+        <w:t>As a research intern at the Oak Ridge National Laboratory, I got to do a lot of nerdy work in high-performance computing. During my internship, I wrote and published a research paper. This experience taught me to communicate complex topics and accept scrutiny with maturity.</w:t>
+      </w:r>
+    </w:p>
+    <w:p>
+      <w:pPr>
+        <w:pStyle w:val="ListParagraph"/>
+        <w:numPr>
+          <w:ilvl w:val="0"/>
+          <w:numId w:val="3"/>
+        </w:numPr>
+      </w:pPr>
+      <w:r>
+        <w:t>Growing up, I played the French horn in several community symphonies.</w:t>
+      </w:r>
+    </w:p>
+    <w:p>
+      <w:pPr>
+        <w:pStyle w:val="ListParagraph"/>
+        <w:numPr>
+          <w:ilvl w:val="0"/>
+          <w:numId w:val="3"/>
+        </w:numPr>
+      </w:pPr>
+      <w:r>
+        <w:t>During my free time in high school, I earned a trade degree in "Composite Materials Technology" (think fiberglass, carbon-fiber, Kevlar).</w:t>
       </w:r>
     </w:p>
     <w:p>
@@ -330,19 +287,39 @@
         </w:numPr>
       </w:pPr>
       <w:r>
-        <w:t>I've worked primarily on one major project at Dexcom, but I helped take that project from concept to value-driving production service. I'm grateful to have gained much experience in the entire software product development lifecycle.</w:t>
-      </w:r>
-    </w:p>
-    <w:p>
-      <w:pPr>
-        <w:pStyle w:val="ListParagraph"/>
-        <w:numPr>
-          <w:ilvl w:val="0"/>
-          <w:numId w:val="3"/>
-        </w:numPr>
-      </w:pPr>
-      <w:r>
-        <w:t>When I was 18, I watched firefighters escort my dad to be involuntarily committed to a psychiatric institution. This incident—an indirect result of his earlier mini-strokes—is a significant contributor to my motivation to help ease the burden of those affected by neurological conditions.</w:t>
+        <w:t>I've worked primarily on one major project at Dexcom. I helped take that project from concept to value-driving production service, gaining much experience in the entire software product development lifecycle.</w:t>
+      </w:r>
+    </w:p>
+    <w:p>
+      <w:pPr>
+        <w:pStyle w:val="ListParagraph"/>
+        <w:numPr>
+          <w:ilvl w:val="0"/>
+          <w:numId w:val="3"/>
+        </w:numPr>
+      </w:pPr>
+      <w:r>
+        <w:t xml:space="preserve">While I </w:t>
+      </w:r>
+      <w:proofErr w:type="spellStart"/>
+      <w:r>
+        <w:t>led</w:t>
+      </w:r>
+      <w:proofErr w:type="spellEnd"/>
+      <w:r>
+        <w:t xml:space="preserve"> my development team, I became overwhelmed trying to fulfill too many responsibilities. In my search to learn how to manage everything, I realized it's better to meet a few responsibilities well than to meet many responsibilities poorly.</w:t>
+      </w:r>
+    </w:p>
+    <w:p>
+      <w:pPr>
+        <w:pStyle w:val="ListParagraph"/>
+        <w:numPr>
+          <w:ilvl w:val="0"/>
+          <w:numId w:val="3"/>
+        </w:numPr>
+      </w:pPr>
+      <w:r>
+        <w:t>One time, I worked 20 hours straight to successfully unblock my team from a critical piece of software that only one developer could write. Would I do that again? No. That was dumb. However, I learned I had the tenacity to push through challenging obstacles and developed healthier work boundaries afterward.</w:t>
       </w:r>
     </w:p>
     <w:p>
@@ -355,51 +332,19 @@
       </w:pPr>
       <w:r>
         <w:lastRenderedPageBreak/>
-        <w:t xml:space="preserve">While I </w:t>
-      </w:r>
-      <w:proofErr w:type="spellStart"/>
-      <w:r>
-        <w:t>led</w:t>
-      </w:r>
-      <w:proofErr w:type="spellEnd"/>
-      <w:r>
-        <w:t xml:space="preserve"> my development team, I became overwhelmed trying to fulfill too many responsibilities. In my search to learn how to manage everything, I realized it's better to fulfill a few responsibilities well than to fulfill many responsibilities poorly.</w:t>
-      </w:r>
-    </w:p>
-    <w:p>
-      <w:pPr>
-        <w:pStyle w:val="ListParagraph"/>
-        <w:numPr>
-          <w:ilvl w:val="0"/>
-          <w:numId w:val="3"/>
-        </w:numPr>
-      </w:pPr>
-      <w:r>
-        <w:t>One time, I worked 20 hours straight to successfully unblock my team from a critical piece of software that only one developer could work on. Would I do that again? No. That was dumb. But I learned that I had the tenacity to push through challenging obstacles. Afterward, I developed healthier work boundaries.</w:t>
-      </w:r>
-    </w:p>
-    <w:p>
-      <w:pPr>
-        <w:pStyle w:val="ListParagraph"/>
-        <w:numPr>
-          <w:ilvl w:val="0"/>
-          <w:numId w:val="3"/>
-        </w:numPr>
-      </w:pPr>
-      <w:r>
-        <w:t>My team had an issue where developers often stepped on each other's toes. I reduced friction between engineers by giving each engineer a designated "code space" to work in.</w:t>
-      </w:r>
-    </w:p>
-    <w:p>
-      <w:pPr>
-        <w:pStyle w:val="ListParagraph"/>
-        <w:numPr>
-          <w:ilvl w:val="0"/>
-          <w:numId w:val="3"/>
-        </w:numPr>
-      </w:pPr>
-      <w:r>
-        <w:t>Last year, my cousin came out as transgender. This event sparked in me the desire to develop a deeper perspective and understanding of the challenges those in the LGBTQ+ community face. So, I joined Dexcom's PRIDE employee resource group. By joining the group, I'm taking meaningful steps to become a leader who fosters inclusive communities.</w:t>
+        <w:t>My team had an issue where developers often stepped on each other's toes. I reduced team friction by giving each engineer a designated "code space" to work in.</w:t>
+      </w:r>
+    </w:p>
+    <w:p>
+      <w:pPr>
+        <w:pStyle w:val="ListParagraph"/>
+        <w:numPr>
+          <w:ilvl w:val="0"/>
+          <w:numId w:val="3"/>
+        </w:numPr>
+      </w:pPr>
+      <w:r>
+        <w:t>Last year, my cousin came out as transgender. This event sparked in me the desire to develop a deeper understanding of the challenges LGBTQ+ individuals face. Consequently, I joined Dexcom's PRIDE employee resource group. In doing so, I'm taking meaningful steps to become a leader who fosters inclusive communities.</w:t>
       </w:r>
     </w:p>
     <w:p>
@@ -418,19 +363,7 @@
           <w:rPr>
             <w:rStyle w:val="Hyperlink"/>
           </w:rPr>
-          <w:t>local newspa</w:t>
-        </w:r>
-        <w:r>
-          <w:rPr>
-            <w:rStyle w:val="Hyperlink"/>
-          </w:rPr>
-          <w:t>p</w:t>
-        </w:r>
-        <w:r>
-          <w:rPr>
-            <w:rStyle w:val="Hyperlink"/>
-          </w:rPr>
-          <w:t>er</w:t>
+          <w:t>local newspaper</w:t>
         </w:r>
       </w:hyperlink>
       <w:r>
@@ -563,6 +496,119 @@
     </w:lvl>
   </w:abstractNum>
   <w:abstractNum w:abstractNumId="1" w15:restartNumberingAfterBreak="0">
+    <w:nsid w:val="2DC87D2F"/>
+    <w:multiLevelType w:val="multilevel"/>
+    <w:tmpl w:val="70D4DB98"/>
+    <w:lvl w:ilvl="0">
+      <w:start w:val="1"/>
+      <w:numFmt w:val="decimal"/>
+      <w:lvlText w:val="%1."/>
+      <w:lvlJc w:val="left"/>
+      <w:pPr>
+        <w:tabs>
+          <w:tab w:val="num" w:pos="720"/>
+        </w:tabs>
+        <w:ind w:left="720" w:hanging="360"/>
+      </w:pPr>
+    </w:lvl>
+    <w:lvl w:ilvl="1" w:tentative="1">
+      <w:start w:val="1"/>
+      <w:numFmt w:val="decimal"/>
+      <w:lvlText w:val="%2."/>
+      <w:lvlJc w:val="left"/>
+      <w:pPr>
+        <w:tabs>
+          <w:tab w:val="num" w:pos="1440"/>
+        </w:tabs>
+        <w:ind w:left="1440" w:hanging="360"/>
+      </w:pPr>
+    </w:lvl>
+    <w:lvl w:ilvl="2" w:tentative="1">
+      <w:start w:val="1"/>
+      <w:numFmt w:val="decimal"/>
+      <w:lvlText w:val="%3."/>
+      <w:lvlJc w:val="left"/>
+      <w:pPr>
+        <w:tabs>
+          <w:tab w:val="num" w:pos="2160"/>
+        </w:tabs>
+        <w:ind w:left="2160" w:hanging="360"/>
+      </w:pPr>
+    </w:lvl>
+    <w:lvl w:ilvl="3" w:tentative="1">
+      <w:start w:val="1"/>
+      <w:numFmt w:val="decimal"/>
+      <w:lvlText w:val="%4."/>
+      <w:lvlJc w:val="left"/>
+      <w:pPr>
+        <w:tabs>
+          <w:tab w:val="num" w:pos="2880"/>
+        </w:tabs>
+        <w:ind w:left="2880" w:hanging="360"/>
+      </w:pPr>
+    </w:lvl>
+    <w:lvl w:ilvl="4" w:tentative="1">
+      <w:start w:val="1"/>
+      <w:numFmt w:val="decimal"/>
+      <w:lvlText w:val="%5."/>
+      <w:lvlJc w:val="left"/>
+      <w:pPr>
+        <w:tabs>
+          <w:tab w:val="num" w:pos="3600"/>
+        </w:tabs>
+        <w:ind w:left="3600" w:hanging="360"/>
+      </w:pPr>
+    </w:lvl>
+    <w:lvl w:ilvl="5" w:tentative="1">
+      <w:start w:val="1"/>
+      <w:numFmt w:val="decimal"/>
+      <w:lvlText w:val="%6."/>
+      <w:lvlJc w:val="left"/>
+      <w:pPr>
+        <w:tabs>
+          <w:tab w:val="num" w:pos="4320"/>
+        </w:tabs>
+        <w:ind w:left="4320" w:hanging="360"/>
+      </w:pPr>
+    </w:lvl>
+    <w:lvl w:ilvl="6" w:tentative="1">
+      <w:start w:val="1"/>
+      <w:numFmt w:val="decimal"/>
+      <w:lvlText w:val="%7."/>
+      <w:lvlJc w:val="left"/>
+      <w:pPr>
+        <w:tabs>
+          <w:tab w:val="num" w:pos="5040"/>
+        </w:tabs>
+        <w:ind w:left="5040" w:hanging="360"/>
+      </w:pPr>
+    </w:lvl>
+    <w:lvl w:ilvl="7" w:tentative="1">
+      <w:start w:val="1"/>
+      <w:numFmt w:val="decimal"/>
+      <w:lvlText w:val="%8."/>
+      <w:lvlJc w:val="left"/>
+      <w:pPr>
+        <w:tabs>
+          <w:tab w:val="num" w:pos="5760"/>
+        </w:tabs>
+        <w:ind w:left="5760" w:hanging="360"/>
+      </w:pPr>
+    </w:lvl>
+    <w:lvl w:ilvl="8" w:tentative="1">
+      <w:start w:val="1"/>
+      <w:numFmt w:val="decimal"/>
+      <w:lvlText w:val="%9."/>
+      <w:lvlJc w:val="left"/>
+      <w:pPr>
+        <w:tabs>
+          <w:tab w:val="num" w:pos="6480"/>
+        </w:tabs>
+        <w:ind w:left="6480" w:hanging="360"/>
+      </w:pPr>
+    </w:lvl>
+  </w:abstractNum>
+  <w:abstractNum w:abstractNumId="2" w15:restartNumberingAfterBreak="0">
     <w:nsid w:val="41ED5021"/>
     <w:multiLevelType w:val="hybridMultilevel"/>
     <w:tmpl w:val="953EF5B2"/>
@@ -648,7 +694,7 @@
       </w:pPr>
     </w:lvl>
   </w:abstractNum>
-  <w:abstractNum w:abstractNumId="2" w15:restartNumberingAfterBreak="0">
+  <w:abstractNum w:abstractNumId="3" w15:restartNumberingAfterBreak="0">
     <w:nsid w:val="5C9F1928"/>
     <w:multiLevelType w:val="hybridMultilevel"/>
     <w:tmpl w:val="B428F3F4"/>
@@ -734,7 +780,7 @@
       </w:pPr>
     </w:lvl>
   </w:abstractNum>
-  <w:abstractNum w:abstractNumId="3" w15:restartNumberingAfterBreak="0">
+  <w:abstractNum w:abstractNumId="4" w15:restartNumberingAfterBreak="0">
     <w:nsid w:val="706F341C"/>
     <w:multiLevelType w:val="multilevel"/>
     <w:tmpl w:val="84344850"/>
@@ -851,13 +897,16 @@
     <w:abstractNumId w:val="0"/>
   </w:num>
   <w:num w:numId="2" w16cid:durableId="953705446">
-    <w:abstractNumId w:val="1"/>
+    <w:abstractNumId w:val="2"/>
   </w:num>
   <w:num w:numId="3" w16cid:durableId="1489830226">
-    <w:abstractNumId w:val="2"/>
+    <w:abstractNumId w:val="3"/>
   </w:num>
   <w:num w:numId="4" w16cid:durableId="1384253939">
-    <w:abstractNumId w:val="3"/>
+    <w:abstractNumId w:val="4"/>
+  </w:num>
+  <w:num w:numId="5" w16cid:durableId="1821926544">
+    <w:abstractNumId w:val="1"/>
   </w:num>
 </w:numbering>
 </file>
